--- a/Commands for Windows powershell.docx
+++ b/Commands for Windows powershell.docx
@@ -65,6 +65,7 @@
       <w:r>
         <w:rPr>
           <w:rFonts w:ascii="Times New Roman" w:hAnsi="Times New Roman" w:cs="Times New Roman"/>
+          <w:b/>
           <w:sz w:val="28"/>
         </w:rPr>
         <w:t>Pwd</w:t>
@@ -297,6 +298,454 @@
         <w:rPr>
           <w:rFonts w:ascii="Times New Roman" w:hAnsi="Times New Roman" w:cs="Times New Roman"/>
           <w:sz w:val="28"/>
+        </w:rPr>
+      </w:pPr>
+      <w:r>
+        <w:rPr>
+          <w:rFonts w:ascii="Times New Roman" w:hAnsi="Times New Roman" w:cs="Times New Roman"/>
+          <w:b/>
+          <w:sz w:val="28"/>
+        </w:rPr>
+        <w:t>$</w:t>
+      </w:r>
+      <w:proofErr w:type="spellStart"/>
+      <w:r>
+        <w:rPr>
+          <w:rFonts w:ascii="Times New Roman" w:hAnsi="Times New Roman" w:cs="Times New Roman"/>
+          <w:b/>
+          <w:sz w:val="28"/>
+        </w:rPr>
+        <w:t>psversiontable</w:t>
+      </w:r>
+      <w:proofErr w:type="spellEnd"/>
+      <w:r>
+        <w:rPr>
+          <w:rFonts w:ascii="Times New Roman" w:hAnsi="Times New Roman" w:cs="Times New Roman"/>
+          <w:sz w:val="28"/>
+        </w:rPr>
+        <w:t xml:space="preserve">  -  to know the version</w:t>
+      </w:r>
+    </w:p>
+    <w:p>
+      <w:pPr>
+        <w:shd w:val="clear" w:color="auto" w:fill="012456"/>
+        <w:autoSpaceDE w:val="0"/>
+        <w:autoSpaceDN w:val="0"/>
+        <w:adjustRightInd w:val="0"/>
+        <w:spacing w:after="0" w:line="240" w:lineRule="auto"/>
+        <w:rPr>
+          <w:rFonts w:ascii="Lucida Console" w:hAnsi="Lucida Console" w:cs="Lucida Console"/>
+          <w:color w:val="F5F5F5"/>
+          <w:sz w:val="18"/>
+          <w:szCs w:val="18"/>
+        </w:rPr>
+      </w:pPr>
+    </w:p>
+    <w:p>
+      <w:pPr>
+        <w:shd w:val="clear" w:color="auto" w:fill="012456"/>
+        <w:autoSpaceDE w:val="0"/>
+        <w:autoSpaceDN w:val="0"/>
+        <w:adjustRightInd w:val="0"/>
+        <w:spacing w:after="0" w:line="240" w:lineRule="auto"/>
+        <w:rPr>
+          <w:rFonts w:ascii="Lucida Console" w:hAnsi="Lucida Console" w:cs="Lucida Console"/>
+          <w:color w:val="F5F5F5"/>
+          <w:sz w:val="18"/>
+          <w:szCs w:val="18"/>
+        </w:rPr>
+      </w:pPr>
+      <w:r>
+        <w:rPr>
+          <w:rFonts w:ascii="Lucida Console" w:hAnsi="Lucida Console" w:cs="Lucida Console"/>
+          <w:color w:val="F5F5F5"/>
+          <w:sz w:val="18"/>
+          <w:szCs w:val="18"/>
+        </w:rPr>
+        <w:t xml:space="preserve">PS </w:t>
+      </w:r>
+      <w:proofErr w:type="gramStart"/>
+      <w:r>
+        <w:rPr>
+          <w:rFonts w:ascii="Lucida Console" w:hAnsi="Lucida Console" w:cs="Lucida Console"/>
+          <w:color w:val="F5F5F5"/>
+          <w:sz w:val="18"/>
+          <w:szCs w:val="18"/>
+        </w:rPr>
+        <w:t>C:</w:t>
+      </w:r>
+      <w:proofErr w:type="gramEnd"/>
+      <w:r>
+        <w:rPr>
+          <w:rFonts w:ascii="Lucida Console" w:hAnsi="Lucida Console" w:cs="Lucida Console"/>
+          <w:color w:val="F5F5F5"/>
+          <w:sz w:val="18"/>
+          <w:szCs w:val="18"/>
+        </w:rPr>
+        <w:t>\&gt; $</w:t>
+      </w:r>
+      <w:proofErr w:type="spellStart"/>
+      <w:r>
+        <w:rPr>
+          <w:rFonts w:ascii="Lucida Console" w:hAnsi="Lucida Console" w:cs="Lucida Console"/>
+          <w:color w:val="F5F5F5"/>
+          <w:sz w:val="18"/>
+          <w:szCs w:val="18"/>
+        </w:rPr>
+        <w:t>psversiontable</w:t>
+      </w:r>
+      <w:proofErr w:type="spellEnd"/>
+    </w:p>
+    <w:p>
+      <w:pPr>
+        <w:shd w:val="clear" w:color="auto" w:fill="012456"/>
+        <w:autoSpaceDE w:val="0"/>
+        <w:autoSpaceDN w:val="0"/>
+        <w:adjustRightInd w:val="0"/>
+        <w:spacing w:after="0" w:line="240" w:lineRule="auto"/>
+        <w:rPr>
+          <w:rFonts w:ascii="Lucida Console" w:hAnsi="Lucida Console" w:cs="Lucida Console"/>
+          <w:color w:val="F5F5F5"/>
+          <w:sz w:val="18"/>
+          <w:szCs w:val="18"/>
+        </w:rPr>
+      </w:pPr>
+    </w:p>
+    <w:p>
+      <w:pPr>
+        <w:shd w:val="clear" w:color="auto" w:fill="012456"/>
+        <w:autoSpaceDE w:val="0"/>
+        <w:autoSpaceDN w:val="0"/>
+        <w:adjustRightInd w:val="0"/>
+        <w:spacing w:after="0" w:line="240" w:lineRule="auto"/>
+        <w:rPr>
+          <w:rFonts w:ascii="Lucida Console" w:hAnsi="Lucida Console" w:cs="Lucida Console"/>
+          <w:color w:val="F5F5F5"/>
+          <w:sz w:val="18"/>
+          <w:szCs w:val="18"/>
+        </w:rPr>
+      </w:pPr>
+      <w:r>
+        <w:rPr>
+          <w:rFonts w:ascii="Lucida Console" w:hAnsi="Lucida Console" w:cs="Lucida Console"/>
+          <w:color w:val="F5F5F5"/>
+          <w:sz w:val="18"/>
+          <w:szCs w:val="18"/>
+        </w:rPr>
+        <w:t>Name                           Value</w:t>
+      </w:r>
+    </w:p>
+    <w:p>
+      <w:pPr>
+        <w:shd w:val="clear" w:color="auto" w:fill="012456"/>
+        <w:autoSpaceDE w:val="0"/>
+        <w:autoSpaceDN w:val="0"/>
+        <w:adjustRightInd w:val="0"/>
+        <w:spacing w:after="0" w:line="240" w:lineRule="auto"/>
+        <w:rPr>
+          <w:rFonts w:ascii="Lucida Console" w:hAnsi="Lucida Console" w:cs="Lucida Console"/>
+          <w:color w:val="F5F5F5"/>
+          <w:sz w:val="18"/>
+          <w:szCs w:val="18"/>
+        </w:rPr>
+      </w:pPr>
+      <w:r>
+        <w:rPr>
+          <w:rFonts w:ascii="Lucida Console" w:hAnsi="Lucida Console" w:cs="Lucida Console"/>
+          <w:color w:val="F5F5F5"/>
+          <w:sz w:val="18"/>
+          <w:szCs w:val="18"/>
+        </w:rPr>
+        <w:t>----                           -----</w:t>
+      </w:r>
+    </w:p>
+    <w:p>
+      <w:pPr>
+        <w:shd w:val="clear" w:color="auto" w:fill="012456"/>
+        <w:autoSpaceDE w:val="0"/>
+        <w:autoSpaceDN w:val="0"/>
+        <w:adjustRightInd w:val="0"/>
+        <w:spacing w:after="0" w:line="240" w:lineRule="auto"/>
+        <w:rPr>
+          <w:rFonts w:ascii="Lucida Console" w:hAnsi="Lucida Console" w:cs="Lucida Console"/>
+          <w:color w:val="F5F5F5"/>
+          <w:sz w:val="18"/>
+          <w:szCs w:val="18"/>
+        </w:rPr>
+      </w:pPr>
+      <w:proofErr w:type="spellStart"/>
+      <w:r>
+        <w:rPr>
+          <w:rFonts w:ascii="Lucida Console" w:hAnsi="Lucida Console" w:cs="Lucida Console"/>
+          <w:color w:val="F5F5F5"/>
+          <w:sz w:val="18"/>
+          <w:szCs w:val="18"/>
+        </w:rPr>
+        <w:t>PSVersion</w:t>
+      </w:r>
+      <w:proofErr w:type="spellEnd"/>
+      <w:r>
+        <w:rPr>
+          <w:rFonts w:ascii="Lucida Console" w:hAnsi="Lucida Console" w:cs="Lucida Console"/>
+          <w:color w:val="F5F5F5"/>
+          <w:sz w:val="18"/>
+          <w:szCs w:val="18"/>
+        </w:rPr>
+        <w:t xml:space="preserve">                      5.0.10240.16384</w:t>
+      </w:r>
+    </w:p>
+    <w:p>
+      <w:pPr>
+        <w:shd w:val="clear" w:color="auto" w:fill="012456"/>
+        <w:autoSpaceDE w:val="0"/>
+        <w:autoSpaceDN w:val="0"/>
+        <w:adjustRightInd w:val="0"/>
+        <w:spacing w:after="0" w:line="240" w:lineRule="auto"/>
+        <w:rPr>
+          <w:rFonts w:ascii="Lucida Console" w:hAnsi="Lucida Console" w:cs="Lucida Console"/>
+          <w:color w:val="F5F5F5"/>
+          <w:sz w:val="18"/>
+          <w:szCs w:val="18"/>
+        </w:rPr>
+      </w:pPr>
+      <w:proofErr w:type="spellStart"/>
+      <w:r>
+        <w:rPr>
+          <w:rFonts w:ascii="Lucida Console" w:hAnsi="Lucida Console" w:cs="Lucida Console"/>
+          <w:color w:val="F5F5F5"/>
+          <w:sz w:val="18"/>
+          <w:szCs w:val="18"/>
+        </w:rPr>
+        <w:t>WSManStackVersion</w:t>
+      </w:r>
+      <w:proofErr w:type="spellEnd"/>
+      <w:r>
+        <w:rPr>
+          <w:rFonts w:ascii="Lucida Console" w:hAnsi="Lucida Console" w:cs="Lucida Console"/>
+          <w:color w:val="F5F5F5"/>
+          <w:sz w:val="18"/>
+          <w:szCs w:val="18"/>
+        </w:rPr>
+        <w:t xml:space="preserve">              3.0</w:t>
+      </w:r>
+    </w:p>
+    <w:p>
+      <w:pPr>
+        <w:shd w:val="clear" w:color="auto" w:fill="012456"/>
+        <w:autoSpaceDE w:val="0"/>
+        <w:autoSpaceDN w:val="0"/>
+        <w:adjustRightInd w:val="0"/>
+        <w:spacing w:after="0" w:line="240" w:lineRule="auto"/>
+        <w:rPr>
+          <w:rFonts w:ascii="Lucida Console" w:hAnsi="Lucida Console" w:cs="Lucida Console"/>
+          <w:color w:val="F5F5F5"/>
+          <w:sz w:val="18"/>
+          <w:szCs w:val="18"/>
+        </w:rPr>
+      </w:pPr>
+      <w:proofErr w:type="spellStart"/>
+      <w:r>
+        <w:rPr>
+          <w:rFonts w:ascii="Lucida Console" w:hAnsi="Lucida Console" w:cs="Lucida Console"/>
+          <w:color w:val="F5F5F5"/>
+          <w:sz w:val="18"/>
+          <w:szCs w:val="18"/>
+        </w:rPr>
+        <w:t>SerializationVersion</w:t>
+      </w:r>
+      <w:proofErr w:type="spellEnd"/>
+      <w:r>
+        <w:rPr>
+          <w:rFonts w:ascii="Lucida Console" w:hAnsi="Lucida Console" w:cs="Lucida Console"/>
+          <w:color w:val="F5F5F5"/>
+          <w:sz w:val="18"/>
+          <w:szCs w:val="18"/>
+        </w:rPr>
+        <w:t xml:space="preserve">           1.1.0.1</w:t>
+      </w:r>
+    </w:p>
+    <w:p>
+      <w:pPr>
+        <w:shd w:val="clear" w:color="auto" w:fill="012456"/>
+        <w:autoSpaceDE w:val="0"/>
+        <w:autoSpaceDN w:val="0"/>
+        <w:adjustRightInd w:val="0"/>
+        <w:spacing w:after="0" w:line="240" w:lineRule="auto"/>
+        <w:rPr>
+          <w:rFonts w:ascii="Lucida Console" w:hAnsi="Lucida Console" w:cs="Lucida Console"/>
+          <w:color w:val="F5F5F5"/>
+          <w:sz w:val="18"/>
+          <w:szCs w:val="18"/>
+        </w:rPr>
+      </w:pPr>
+      <w:proofErr w:type="spellStart"/>
+      <w:r>
+        <w:rPr>
+          <w:rFonts w:ascii="Lucida Console" w:hAnsi="Lucida Console" w:cs="Lucida Console"/>
+          <w:color w:val="F5F5F5"/>
+          <w:sz w:val="18"/>
+          <w:szCs w:val="18"/>
+        </w:rPr>
+        <w:t>CLRVersion</w:t>
+      </w:r>
+      <w:proofErr w:type="spellEnd"/>
+      <w:r>
+        <w:rPr>
+          <w:rFonts w:ascii="Lucida Console" w:hAnsi="Lucida Console" w:cs="Lucida Console"/>
+          <w:color w:val="F5F5F5"/>
+          <w:sz w:val="18"/>
+          <w:szCs w:val="18"/>
+        </w:rPr>
+        <w:t xml:space="preserve">                     4.0.30319.42000</w:t>
+      </w:r>
+    </w:p>
+    <w:p>
+      <w:pPr>
+        <w:shd w:val="clear" w:color="auto" w:fill="012456"/>
+        <w:autoSpaceDE w:val="0"/>
+        <w:autoSpaceDN w:val="0"/>
+        <w:adjustRightInd w:val="0"/>
+        <w:spacing w:after="0" w:line="240" w:lineRule="auto"/>
+        <w:rPr>
+          <w:rFonts w:ascii="Lucida Console" w:hAnsi="Lucida Console" w:cs="Lucida Console"/>
+          <w:color w:val="F5F5F5"/>
+          <w:sz w:val="18"/>
+          <w:szCs w:val="18"/>
+        </w:rPr>
+      </w:pPr>
+      <w:proofErr w:type="spellStart"/>
+      <w:r>
+        <w:rPr>
+          <w:rFonts w:ascii="Lucida Console" w:hAnsi="Lucida Console" w:cs="Lucida Console"/>
+          <w:color w:val="F5F5F5"/>
+          <w:sz w:val="18"/>
+          <w:szCs w:val="18"/>
+        </w:rPr>
+        <w:t>BuildVersion</w:t>
+      </w:r>
+      <w:proofErr w:type="spellEnd"/>
+      <w:r>
+        <w:rPr>
+          <w:rFonts w:ascii="Lucida Console" w:hAnsi="Lucida Console" w:cs="Lucida Console"/>
+          <w:color w:val="F5F5F5"/>
+          <w:sz w:val="18"/>
+          <w:szCs w:val="18"/>
+        </w:rPr>
+        <w:t xml:space="preserve">                   10.0.10240.16384</w:t>
+      </w:r>
+    </w:p>
+    <w:p>
+      <w:pPr>
+        <w:shd w:val="clear" w:color="auto" w:fill="012456"/>
+        <w:autoSpaceDE w:val="0"/>
+        <w:autoSpaceDN w:val="0"/>
+        <w:adjustRightInd w:val="0"/>
+        <w:spacing w:after="0" w:line="240" w:lineRule="auto"/>
+        <w:rPr>
+          <w:rFonts w:ascii="Lucida Console" w:hAnsi="Lucida Console" w:cs="Lucida Console"/>
+          <w:color w:val="F5F5F5"/>
+          <w:sz w:val="18"/>
+          <w:szCs w:val="18"/>
+        </w:rPr>
+      </w:pPr>
+      <w:proofErr w:type="spellStart"/>
+      <w:r>
+        <w:rPr>
+          <w:rFonts w:ascii="Lucida Console" w:hAnsi="Lucida Console" w:cs="Lucida Console"/>
+          <w:color w:val="F5F5F5"/>
+          <w:sz w:val="18"/>
+          <w:szCs w:val="18"/>
+        </w:rPr>
+        <w:t>PSCompatibleVersions</w:t>
+      </w:r>
+      <w:proofErr w:type="spellEnd"/>
+      <w:r>
+        <w:rPr>
+          <w:rFonts w:ascii="Lucida Console" w:hAnsi="Lucida Console" w:cs="Lucida Console"/>
+          <w:color w:val="F5F5F5"/>
+          <w:sz w:val="18"/>
+          <w:szCs w:val="18"/>
+        </w:rPr>
+        <w:t xml:space="preserve">           {1.0, 2.0, 3.0, 4.0...}</w:t>
+      </w:r>
+    </w:p>
+    <w:p>
+      <w:pPr>
+        <w:shd w:val="clear" w:color="auto" w:fill="012456"/>
+        <w:autoSpaceDE w:val="0"/>
+        <w:autoSpaceDN w:val="0"/>
+        <w:adjustRightInd w:val="0"/>
+        <w:spacing w:after="0" w:line="240" w:lineRule="auto"/>
+        <w:rPr>
+          <w:rFonts w:ascii="Lucida Console" w:hAnsi="Lucida Console" w:cs="Lucida Console"/>
+          <w:color w:val="F5F5F5"/>
+          <w:sz w:val="18"/>
+          <w:szCs w:val="18"/>
+        </w:rPr>
+      </w:pPr>
+      <w:proofErr w:type="spellStart"/>
+      <w:r>
+        <w:rPr>
+          <w:rFonts w:ascii="Lucida Console" w:hAnsi="Lucida Console" w:cs="Lucida Console"/>
+          <w:color w:val="F5F5F5"/>
+          <w:sz w:val="18"/>
+          <w:szCs w:val="18"/>
+        </w:rPr>
+        <w:t>PSRemotingProtocolVersion</w:t>
+      </w:r>
+      <w:proofErr w:type="spellEnd"/>
+      <w:r>
+        <w:rPr>
+          <w:rFonts w:ascii="Lucida Console" w:hAnsi="Lucida Console" w:cs="Lucida Console"/>
+          <w:color w:val="F5F5F5"/>
+          <w:sz w:val="18"/>
+          <w:szCs w:val="18"/>
+        </w:rPr>
+        <w:t xml:space="preserve">      2.3</w:t>
+      </w:r>
+    </w:p>
+    <w:p>
+      <w:pPr>
+        <w:shd w:val="clear" w:color="auto" w:fill="012456"/>
+        <w:autoSpaceDE w:val="0"/>
+        <w:autoSpaceDN w:val="0"/>
+        <w:adjustRightInd w:val="0"/>
+        <w:spacing w:after="0" w:line="240" w:lineRule="auto"/>
+        <w:rPr>
+          <w:rFonts w:ascii="Lucida Console" w:hAnsi="Lucida Console" w:cs="Lucida Console"/>
+          <w:color w:val="F5F5F5"/>
+          <w:sz w:val="18"/>
+          <w:szCs w:val="18"/>
+        </w:rPr>
+      </w:pPr>
+    </w:p>
+    <w:p>
+      <w:pPr>
+        <w:shd w:val="clear" w:color="auto" w:fill="012456"/>
+        <w:autoSpaceDE w:val="0"/>
+        <w:autoSpaceDN w:val="0"/>
+        <w:adjustRightInd w:val="0"/>
+        <w:spacing w:after="0" w:line="240" w:lineRule="auto"/>
+        <w:rPr>
+          <w:rFonts w:ascii="Lucida Console" w:hAnsi="Lucida Console" w:cs="Lucida Console"/>
+          <w:color w:val="F5F5F5"/>
+          <w:sz w:val="18"/>
+          <w:szCs w:val="18"/>
+        </w:rPr>
+      </w:pPr>
+    </w:p>
+    <w:p>
+      <w:pPr>
+        <w:shd w:val="clear" w:color="auto" w:fill="012456"/>
+        <w:autoSpaceDE w:val="0"/>
+        <w:autoSpaceDN w:val="0"/>
+        <w:adjustRightInd w:val="0"/>
+        <w:spacing w:after="0" w:line="240" w:lineRule="auto"/>
+        <w:rPr>
+          <w:rFonts w:ascii="Lucida Console" w:hAnsi="Lucida Console" w:cs="Lucida Console"/>
+          <w:color w:val="F5F5F5"/>
+          <w:sz w:val="18"/>
+          <w:szCs w:val="18"/>
         </w:rPr>
       </w:pPr>
     </w:p>
